--- a/Prueba técnica teórica java PO-ByP.docx
+++ b/Prueba técnica teórica java PO-ByP.docx
@@ -5334,193 +5334,922 @@
           <w:sz w:val="24"/>
           <w:szCs w:val="24"/>
         </w:rPr>
-      </w:r>
-    </w:p>
-    <w:p>
-      <w:pPr>
-        <w:pStyle w:val="Normal"/>
-        <w:rPr>
-          <w:rFonts w:ascii="Calibri" w:hAnsi="Calibri" w:cs="Calibri" w:asciiTheme="minorHAnsi" w:cstheme="minorHAnsi" w:hAnsiTheme="minorHAnsi"/>
-          <w:sz w:val="24"/>
-          <w:szCs w:val="24"/>
-        </w:rPr>
-      </w:pPr>
-      <w:r>
-        <w:rPr>
-          <w:rFonts w:cs="Calibri" w:cstheme="minorHAnsi" w:ascii="Calibri" w:hAnsi="Calibri"/>
-          <w:sz w:val="24"/>
-          <w:szCs w:val="24"/>
-        </w:rPr>
-      </w:r>
-    </w:p>
-    <w:p>
-      <w:pPr>
-        <w:pStyle w:val="Normal"/>
-        <w:rPr>
-          <w:rFonts w:ascii="Calibri" w:hAnsi="Calibri" w:cs="Calibri" w:asciiTheme="minorHAnsi" w:cstheme="minorHAnsi" w:hAnsiTheme="minorHAnsi"/>
-          <w:sz w:val="24"/>
-          <w:szCs w:val="24"/>
-        </w:rPr>
-      </w:pPr>
-      <w:r>
-        <w:rPr>
-          <w:rFonts w:cs="Calibri" w:cstheme="minorHAnsi" w:ascii="Calibri" w:hAnsi="Calibri"/>
-          <w:sz w:val="24"/>
-          <w:szCs w:val="24"/>
-        </w:rPr>
-      </w:r>
-    </w:p>
-    <w:p>
-      <w:pPr>
-        <w:pStyle w:val="Normal"/>
-        <w:rPr>
-          <w:rFonts w:ascii="Calibri" w:hAnsi="Calibri" w:cs="Calibri" w:asciiTheme="minorHAnsi" w:cstheme="minorHAnsi" w:hAnsiTheme="minorHAnsi"/>
-          <w:sz w:val="24"/>
-          <w:szCs w:val="24"/>
-        </w:rPr>
-      </w:pPr>
-      <w:r>
-        <w:rPr>
-          <w:rFonts w:cs="Calibri" w:cstheme="minorHAnsi" w:ascii="Calibri" w:hAnsi="Calibri"/>
-          <w:sz w:val="24"/>
-          <w:szCs w:val="24"/>
-        </w:rPr>
-      </w:r>
-    </w:p>
-    <w:p>
-      <w:pPr>
-        <w:pStyle w:val="Normal"/>
-        <w:rPr>
-          <w:rFonts w:ascii="Calibri" w:hAnsi="Calibri" w:cs="Calibri" w:asciiTheme="minorHAnsi" w:cstheme="minorHAnsi" w:hAnsiTheme="minorHAnsi"/>
-          <w:sz w:val="24"/>
-          <w:szCs w:val="24"/>
-        </w:rPr>
-      </w:pPr>
-      <w:r>
-        <w:rPr>
-          <w:rFonts w:cs="Calibri" w:cstheme="minorHAnsi" w:ascii="Calibri" w:hAnsi="Calibri"/>
-          <w:sz w:val="24"/>
-          <w:szCs w:val="24"/>
-        </w:rPr>
-      </w:r>
-    </w:p>
-    <w:p>
-      <w:pPr>
-        <w:pStyle w:val="Normal"/>
-        <w:rPr>
-          <w:rFonts w:ascii="Calibri" w:hAnsi="Calibri" w:cs="Calibri" w:asciiTheme="minorHAnsi" w:cstheme="minorHAnsi" w:hAnsiTheme="minorHAnsi"/>
-          <w:sz w:val="24"/>
-          <w:szCs w:val="24"/>
-        </w:rPr>
-      </w:pPr>
-      <w:r>
-        <w:rPr>
-          <w:rFonts w:cs="Calibri" w:cstheme="minorHAnsi" w:ascii="Calibri" w:hAnsi="Calibri"/>
-          <w:sz w:val="24"/>
-          <w:szCs w:val="24"/>
-        </w:rPr>
-      </w:r>
-    </w:p>
-    <w:p>
-      <w:pPr>
-        <w:pStyle w:val="Normal"/>
-        <w:rPr>
-          <w:rFonts w:ascii="Calibri" w:hAnsi="Calibri" w:cs="Calibri" w:asciiTheme="minorHAnsi" w:cstheme="minorHAnsi" w:hAnsiTheme="minorHAnsi"/>
-          <w:sz w:val="24"/>
-          <w:szCs w:val="24"/>
-        </w:rPr>
-      </w:pPr>
-      <w:r>
-        <w:rPr>
-          <w:rFonts w:cs="Calibri" w:cstheme="minorHAnsi" w:ascii="Calibri" w:hAnsi="Calibri"/>
-          <w:sz w:val="24"/>
-          <w:szCs w:val="24"/>
-        </w:rPr>
-      </w:r>
-    </w:p>
-    <w:p>
-      <w:pPr>
-        <w:pStyle w:val="Normal"/>
-        <w:rPr>
-          <w:rFonts w:ascii="Calibri" w:hAnsi="Calibri" w:cs="Calibri" w:asciiTheme="minorHAnsi" w:cstheme="minorHAnsi" w:hAnsiTheme="minorHAnsi"/>
-          <w:sz w:val="24"/>
-          <w:szCs w:val="24"/>
-        </w:rPr>
-      </w:pPr>
-      <w:r>
-        <w:rPr>
-          <w:rFonts w:cs="Calibri" w:cstheme="minorHAnsi" w:ascii="Calibri" w:hAnsi="Calibri"/>
-          <w:sz w:val="24"/>
-          <w:szCs w:val="24"/>
-        </w:rPr>
-      </w:r>
-    </w:p>
-    <w:p>
-      <w:pPr>
-        <w:pStyle w:val="Normal"/>
-        <w:rPr>
-          <w:rFonts w:ascii="Calibri" w:hAnsi="Calibri" w:cs="Calibri" w:asciiTheme="minorHAnsi" w:cstheme="minorHAnsi" w:hAnsiTheme="minorHAnsi"/>
-          <w:sz w:val="24"/>
-          <w:szCs w:val="24"/>
-        </w:rPr>
-      </w:pPr>
-      <w:r>
-        <w:rPr>
-          <w:rFonts w:cs="Calibri" w:cstheme="minorHAnsi" w:ascii="Calibri" w:hAnsi="Calibri"/>
-          <w:sz w:val="24"/>
-          <w:szCs w:val="24"/>
-        </w:rPr>
-      </w:r>
-    </w:p>
-    <w:p>
-      <w:pPr>
-        <w:pStyle w:val="Normal"/>
-        <w:rPr>
-          <w:rFonts w:ascii="Calibri" w:hAnsi="Calibri" w:cs="Calibri" w:asciiTheme="minorHAnsi" w:cstheme="minorHAnsi" w:hAnsiTheme="minorHAnsi"/>
-          <w:sz w:val="24"/>
-          <w:szCs w:val="24"/>
-        </w:rPr>
-      </w:pPr>
-      <w:r>
-        <w:rPr>
-          <w:rFonts w:cs="Calibri" w:cstheme="minorHAnsi" w:ascii="Calibri" w:hAnsi="Calibri"/>
-          <w:sz w:val="24"/>
-          <w:szCs w:val="24"/>
-        </w:rPr>
-      </w:r>
-    </w:p>
-    <w:p>
-      <w:pPr>
-        <w:pStyle w:val="Normal"/>
-        <w:rPr>
-          <w:rFonts w:ascii="Calibri" w:hAnsi="Calibri" w:cs="Calibri" w:asciiTheme="minorHAnsi" w:cstheme="minorHAnsi" w:hAnsiTheme="minorHAnsi"/>
-          <w:sz w:val="24"/>
-          <w:szCs w:val="24"/>
-        </w:rPr>
-      </w:pPr>
-      <w:r>
-        <w:rPr>
-          <w:rFonts w:cs="Calibri" w:cstheme="minorHAnsi" w:ascii="Calibri" w:hAnsi="Calibri"/>
-          <w:sz w:val="24"/>
-          <w:szCs w:val="24"/>
-        </w:rPr>
-      </w:r>
-    </w:p>
-    <w:p>
-      <w:pPr>
-        <w:pStyle w:val="Normal"/>
-        <w:rPr>
-          <w:rFonts w:ascii="Calibri" w:hAnsi="Calibri" w:cs="Calibri" w:asciiTheme="minorHAnsi" w:cstheme="minorHAnsi" w:hAnsiTheme="minorHAnsi"/>
-          <w:sz w:val="24"/>
-          <w:szCs w:val="24"/>
-        </w:rPr>
-      </w:pPr>
-      <w:r>
-        <w:rPr>
-          <w:rFonts w:cs="Calibri" w:cstheme="minorHAnsi" w:ascii="Calibri" w:hAnsi="Calibri"/>
-          <w:sz w:val="24"/>
-          <w:szCs w:val="24"/>
-        </w:rPr>
+        <w:t># Objeto referencia:</w:t>
+      </w:r>
+    </w:p>
+    <w:p>
+      <w:pPr>
+        <w:pStyle w:val="Normal"/>
+        <w:rPr>
+          <w:rFonts w:ascii="Calibri" w:hAnsi="Calibri" w:cs="Calibri" w:asciiTheme="minorHAnsi" w:cstheme="minorHAnsi" w:hAnsiTheme="minorHAnsi"/>
+          <w:sz w:val="24"/>
+          <w:szCs w:val="24"/>
+        </w:rPr>
+      </w:pPr>
+      <w:r>
+        <w:rPr>
+          <w:rFonts w:cs="Calibri" w:cstheme="minorHAnsi" w:ascii="Calibri" w:hAnsi="Calibri"/>
+          <w:sz w:val="24"/>
+          <w:szCs w:val="24"/>
+        </w:rPr>
+      </w:r>
+    </w:p>
+    <w:p>
+      <w:pPr>
+        <w:pStyle w:val="Normal"/>
+        <w:rPr>
+          <w:rFonts w:ascii="Calibri" w:hAnsi="Calibri" w:cs="Calibri" w:asciiTheme="minorHAnsi" w:cstheme="minorHAnsi" w:hAnsiTheme="minorHAnsi"/>
+          <w:sz w:val="24"/>
+          <w:szCs w:val="24"/>
+        </w:rPr>
+      </w:pPr>
+      <w:r>
+        <w:rPr>
+          <w:rFonts w:cs="Calibri" w:cstheme="minorHAnsi" w:ascii="Calibri" w:hAnsi="Calibri"/>
+          <w:sz w:val="24"/>
+          <w:szCs w:val="24"/>
+        </w:rPr>
+        <w:t>public class Referencia {</w:t>
+      </w:r>
+    </w:p>
+    <w:p>
+      <w:pPr>
+        <w:pStyle w:val="Normal"/>
+        <w:rPr>
+          <w:rFonts w:ascii="Calibri" w:hAnsi="Calibri" w:cs="Calibri" w:asciiTheme="minorHAnsi" w:cstheme="minorHAnsi" w:hAnsiTheme="minorHAnsi"/>
+          <w:sz w:val="24"/>
+          <w:szCs w:val="24"/>
+        </w:rPr>
+      </w:pPr>
+      <w:r>
+        <w:rPr>
+          <w:rFonts w:cs="Calibri" w:cstheme="minorHAnsi" w:ascii="Calibri" w:hAnsi="Calibri"/>
+          <w:sz w:val="24"/>
+          <w:szCs w:val="24"/>
+        </w:rPr>
+        <w:tab/>
+        <w:t>public int id;</w:t>
+      </w:r>
+    </w:p>
+    <w:p>
+      <w:pPr>
+        <w:pStyle w:val="Normal"/>
+        <w:rPr>
+          <w:rFonts w:ascii="Calibri" w:hAnsi="Calibri" w:cs="Calibri" w:asciiTheme="minorHAnsi" w:cstheme="minorHAnsi" w:hAnsiTheme="minorHAnsi"/>
+          <w:sz w:val="24"/>
+          <w:szCs w:val="24"/>
+        </w:rPr>
+      </w:pPr>
+      <w:r>
+        <w:rPr>
+          <w:rFonts w:cs="Calibri" w:cstheme="minorHAnsi" w:ascii="Calibri" w:hAnsi="Calibri"/>
+          <w:sz w:val="24"/>
+          <w:szCs w:val="24"/>
+        </w:rPr>
+        <w:tab/>
+        <w:t>public String color;</w:t>
+      </w:r>
+    </w:p>
+    <w:p>
+      <w:pPr>
+        <w:pStyle w:val="Normal"/>
+        <w:rPr>
+          <w:rFonts w:ascii="Calibri" w:hAnsi="Calibri" w:cs="Calibri" w:asciiTheme="minorHAnsi" w:cstheme="minorHAnsi" w:hAnsiTheme="minorHAnsi"/>
+          <w:sz w:val="24"/>
+          <w:szCs w:val="24"/>
+        </w:rPr>
+      </w:pPr>
+      <w:r>
+        <w:rPr>
+          <w:rFonts w:cs="Calibri" w:cstheme="minorHAnsi" w:ascii="Calibri" w:hAnsi="Calibri"/>
+          <w:sz w:val="24"/>
+          <w:szCs w:val="24"/>
+        </w:rPr>
+        <w:tab/>
+        <w:tab/>
+      </w:r>
+    </w:p>
+    <w:p>
+      <w:pPr>
+        <w:pStyle w:val="Normal"/>
+        <w:rPr>
+          <w:rFonts w:ascii="Calibri" w:hAnsi="Calibri" w:cs="Calibri" w:asciiTheme="minorHAnsi" w:cstheme="minorHAnsi" w:hAnsiTheme="minorHAnsi"/>
+          <w:sz w:val="24"/>
+          <w:szCs w:val="24"/>
+        </w:rPr>
+      </w:pPr>
+      <w:r>
+        <w:rPr>
+          <w:rFonts w:cs="Calibri" w:cstheme="minorHAnsi" w:ascii="Calibri" w:hAnsi="Calibri"/>
+          <w:sz w:val="24"/>
+          <w:szCs w:val="24"/>
+        </w:rPr>
+        <w:tab/>
+        <w:t>public Referencia() {</w:t>
+      </w:r>
+    </w:p>
+    <w:p>
+      <w:pPr>
+        <w:pStyle w:val="Normal"/>
+        <w:rPr>
+          <w:rFonts w:ascii="Calibri" w:hAnsi="Calibri" w:cs="Calibri" w:asciiTheme="minorHAnsi" w:cstheme="minorHAnsi" w:hAnsiTheme="minorHAnsi"/>
+          <w:sz w:val="24"/>
+          <w:szCs w:val="24"/>
+        </w:rPr>
+      </w:pPr>
+      <w:r>
+        <w:rPr>
+          <w:rFonts w:cs="Calibri" w:cstheme="minorHAnsi" w:ascii="Calibri" w:hAnsi="Calibri"/>
+          <w:sz w:val="24"/>
+          <w:szCs w:val="24"/>
+        </w:rPr>
+        <w:tab/>
+        <w:tab/>
+        <w:t>super();</w:t>
+      </w:r>
+    </w:p>
+    <w:p>
+      <w:pPr>
+        <w:pStyle w:val="Normal"/>
+        <w:rPr>
+          <w:rFonts w:ascii="Calibri" w:hAnsi="Calibri" w:cs="Calibri" w:asciiTheme="minorHAnsi" w:cstheme="minorHAnsi" w:hAnsiTheme="minorHAnsi"/>
+          <w:sz w:val="24"/>
+          <w:szCs w:val="24"/>
+        </w:rPr>
+      </w:pPr>
+      <w:r>
+        <w:rPr>
+          <w:rFonts w:cs="Calibri" w:cstheme="minorHAnsi" w:ascii="Calibri" w:hAnsi="Calibri"/>
+          <w:sz w:val="24"/>
+          <w:szCs w:val="24"/>
+        </w:rPr>
+        <w:tab/>
+        <w:t>}</w:t>
+      </w:r>
+    </w:p>
+    <w:p>
+      <w:pPr>
+        <w:pStyle w:val="Normal"/>
+        <w:rPr>
+          <w:rFonts w:ascii="Calibri" w:hAnsi="Calibri" w:cs="Calibri" w:asciiTheme="minorHAnsi" w:cstheme="minorHAnsi" w:hAnsiTheme="minorHAnsi"/>
+          <w:sz w:val="24"/>
+          <w:szCs w:val="24"/>
+        </w:rPr>
+      </w:pPr>
+      <w:r>
+        <w:rPr>
+          <w:rFonts w:cs="Calibri" w:cstheme="minorHAnsi" w:ascii="Calibri" w:hAnsi="Calibri"/>
+          <w:sz w:val="24"/>
+          <w:szCs w:val="24"/>
+        </w:rPr>
+        <w:tab/>
+        <w:t>public Referencia(int id, String color) {</w:t>
+      </w:r>
+    </w:p>
+    <w:p>
+      <w:pPr>
+        <w:pStyle w:val="Normal"/>
+        <w:rPr>
+          <w:rFonts w:ascii="Calibri" w:hAnsi="Calibri" w:cs="Calibri" w:asciiTheme="minorHAnsi" w:cstheme="minorHAnsi" w:hAnsiTheme="minorHAnsi"/>
+          <w:sz w:val="24"/>
+          <w:szCs w:val="24"/>
+        </w:rPr>
+      </w:pPr>
+      <w:r>
+        <w:rPr>
+          <w:rFonts w:cs="Calibri" w:cstheme="minorHAnsi" w:ascii="Calibri" w:hAnsi="Calibri"/>
+          <w:sz w:val="24"/>
+          <w:szCs w:val="24"/>
+        </w:rPr>
+        <w:tab/>
+        <w:tab/>
+        <w:t>super();</w:t>
+      </w:r>
+    </w:p>
+    <w:p>
+      <w:pPr>
+        <w:pStyle w:val="Normal"/>
+        <w:rPr>
+          <w:rFonts w:ascii="Calibri" w:hAnsi="Calibri" w:cs="Calibri" w:asciiTheme="minorHAnsi" w:cstheme="minorHAnsi" w:hAnsiTheme="minorHAnsi"/>
+          <w:sz w:val="24"/>
+          <w:szCs w:val="24"/>
+        </w:rPr>
+      </w:pPr>
+      <w:r>
+        <w:rPr>
+          <w:rFonts w:cs="Calibri" w:cstheme="minorHAnsi" w:ascii="Calibri" w:hAnsi="Calibri"/>
+          <w:sz w:val="24"/>
+          <w:szCs w:val="24"/>
+        </w:rPr>
+        <w:tab/>
+        <w:tab/>
+        <w:t>this.id = id;</w:t>
+      </w:r>
+    </w:p>
+    <w:p>
+      <w:pPr>
+        <w:pStyle w:val="Normal"/>
+        <w:rPr>
+          <w:rFonts w:ascii="Calibri" w:hAnsi="Calibri" w:cs="Calibri" w:asciiTheme="minorHAnsi" w:cstheme="minorHAnsi" w:hAnsiTheme="minorHAnsi"/>
+          <w:sz w:val="24"/>
+          <w:szCs w:val="24"/>
+        </w:rPr>
+      </w:pPr>
+      <w:r>
+        <w:rPr>
+          <w:rFonts w:cs="Calibri" w:cstheme="minorHAnsi" w:ascii="Calibri" w:hAnsi="Calibri"/>
+          <w:sz w:val="24"/>
+          <w:szCs w:val="24"/>
+        </w:rPr>
+        <w:tab/>
+        <w:tab/>
+        <w:t>this.color = color;</w:t>
+      </w:r>
+    </w:p>
+    <w:p>
+      <w:pPr>
+        <w:pStyle w:val="Normal"/>
+        <w:rPr>
+          <w:rFonts w:ascii="Calibri" w:hAnsi="Calibri" w:cs="Calibri" w:asciiTheme="minorHAnsi" w:cstheme="minorHAnsi" w:hAnsiTheme="minorHAnsi"/>
+          <w:sz w:val="24"/>
+          <w:szCs w:val="24"/>
+        </w:rPr>
+      </w:pPr>
+      <w:r>
+        <w:rPr>
+          <w:rFonts w:cs="Calibri" w:cstheme="minorHAnsi" w:ascii="Calibri" w:hAnsi="Calibri"/>
+          <w:sz w:val="24"/>
+          <w:szCs w:val="24"/>
+        </w:rPr>
+        <w:tab/>
+        <w:t>}</w:t>
+        <w:tab/>
+      </w:r>
+    </w:p>
+    <w:p>
+      <w:pPr>
+        <w:pStyle w:val="Normal"/>
+        <w:rPr>
+          <w:rFonts w:ascii="Calibri" w:hAnsi="Calibri" w:cs="Calibri" w:asciiTheme="minorHAnsi" w:cstheme="minorHAnsi" w:hAnsiTheme="minorHAnsi"/>
+          <w:sz w:val="24"/>
+          <w:szCs w:val="24"/>
+        </w:rPr>
+      </w:pPr>
+      <w:r>
+        <w:rPr>
+          <w:rFonts w:cs="Calibri" w:cstheme="minorHAnsi" w:ascii="Calibri" w:hAnsi="Calibri"/>
+          <w:sz w:val="24"/>
+          <w:szCs w:val="24"/>
+        </w:rPr>
+        <w:t>}</w:t>
+      </w:r>
+    </w:p>
+    <w:p>
+      <w:pPr>
+        <w:pStyle w:val="Normal"/>
+        <w:rPr>
+          <w:rFonts w:ascii="Calibri" w:hAnsi="Calibri" w:cs="Calibri" w:asciiTheme="minorHAnsi" w:cstheme="minorHAnsi" w:hAnsiTheme="minorHAnsi"/>
+          <w:sz w:val="24"/>
+          <w:szCs w:val="24"/>
+        </w:rPr>
+      </w:pPr>
+      <w:r>
+        <w:rPr>
+          <w:rFonts w:cs="Calibri" w:cstheme="minorHAnsi" w:ascii="Calibri" w:hAnsi="Calibri"/>
+          <w:sz w:val="24"/>
+          <w:szCs w:val="24"/>
+        </w:rPr>
+      </w:r>
+    </w:p>
+    <w:p>
+      <w:pPr>
+        <w:pStyle w:val="Normal"/>
+        <w:rPr>
+          <w:rFonts w:ascii="Calibri" w:hAnsi="Calibri" w:cs="Calibri" w:asciiTheme="minorHAnsi" w:cstheme="minorHAnsi" w:hAnsiTheme="minorHAnsi"/>
+          <w:sz w:val="24"/>
+          <w:szCs w:val="24"/>
+        </w:rPr>
+      </w:pPr>
+      <w:r>
+        <w:rPr>
+          <w:rFonts w:cs="Calibri" w:cstheme="minorHAnsi" w:ascii="Calibri" w:hAnsi="Calibri"/>
+          <w:sz w:val="24"/>
+          <w:szCs w:val="24"/>
+        </w:rPr>
+      </w:r>
+    </w:p>
+    <w:p>
+      <w:pPr>
+        <w:pStyle w:val="Normal"/>
+        <w:rPr>
+          <w:rFonts w:ascii="Calibri" w:hAnsi="Calibri" w:cs="Calibri" w:asciiTheme="minorHAnsi" w:cstheme="minorHAnsi" w:hAnsiTheme="minorHAnsi"/>
+          <w:sz w:val="24"/>
+          <w:szCs w:val="24"/>
+        </w:rPr>
+      </w:pPr>
+      <w:r>
+        <w:rPr>
+          <w:rFonts w:cs="Calibri" w:cstheme="minorHAnsi" w:ascii="Calibri" w:hAnsi="Calibri"/>
+          <w:sz w:val="24"/>
+          <w:szCs w:val="24"/>
+        </w:rPr>
+        <w:t># Principal code</w:t>
+      </w:r>
+    </w:p>
+    <w:p>
+      <w:pPr>
+        <w:pStyle w:val="Normal"/>
+        <w:rPr>
+          <w:rFonts w:ascii="Calibri" w:hAnsi="Calibri" w:cs="Calibri" w:asciiTheme="minorHAnsi" w:cstheme="minorHAnsi" w:hAnsiTheme="minorHAnsi"/>
+          <w:sz w:val="24"/>
+          <w:szCs w:val="24"/>
+        </w:rPr>
+      </w:pPr>
+      <w:r>
+        <w:rPr>
+          <w:rFonts w:cs="Calibri" w:cstheme="minorHAnsi" w:ascii="Calibri" w:hAnsi="Calibri"/>
+          <w:sz w:val="24"/>
+          <w:szCs w:val="24"/>
+        </w:rPr>
+      </w:r>
+    </w:p>
+    <w:p>
+      <w:pPr>
+        <w:pStyle w:val="Normal"/>
+        <w:rPr>
+          <w:rFonts w:ascii="Calibri" w:hAnsi="Calibri" w:cs="Calibri" w:asciiTheme="minorHAnsi" w:cstheme="minorHAnsi" w:hAnsiTheme="minorHAnsi"/>
+          <w:sz w:val="24"/>
+          <w:szCs w:val="24"/>
+        </w:rPr>
+      </w:pPr>
+      <w:r>
+        <w:rPr>
+          <w:rFonts w:cs="Calibri" w:cstheme="minorHAnsi" w:ascii="Calibri" w:hAnsi="Calibri"/>
+          <w:sz w:val="24"/>
+          <w:szCs w:val="24"/>
+        </w:rPr>
+        <w:t>import java.util.ArrayList;</w:t>
+      </w:r>
+    </w:p>
+    <w:p>
+      <w:pPr>
+        <w:pStyle w:val="Normal"/>
+        <w:rPr>
+          <w:rFonts w:ascii="Calibri" w:hAnsi="Calibri" w:cs="Calibri" w:asciiTheme="minorHAnsi" w:cstheme="minorHAnsi" w:hAnsiTheme="minorHAnsi"/>
+          <w:sz w:val="24"/>
+          <w:szCs w:val="24"/>
+        </w:rPr>
+      </w:pPr>
+      <w:r>
+        <w:rPr>
+          <w:rFonts w:cs="Calibri" w:cstheme="minorHAnsi" w:ascii="Calibri" w:hAnsi="Calibri"/>
+          <w:sz w:val="24"/>
+          <w:szCs w:val="24"/>
+        </w:rPr>
+        <w:t>import java.util.Iterator;</w:t>
+      </w:r>
+    </w:p>
+    <w:p>
+      <w:pPr>
+        <w:pStyle w:val="Normal"/>
+        <w:rPr>
+          <w:rFonts w:ascii="Calibri" w:hAnsi="Calibri" w:cs="Calibri" w:asciiTheme="minorHAnsi" w:cstheme="minorHAnsi" w:hAnsiTheme="minorHAnsi"/>
+          <w:sz w:val="24"/>
+          <w:szCs w:val="24"/>
+        </w:rPr>
+      </w:pPr>
+      <w:r>
+        <w:rPr>
+          <w:rFonts w:cs="Calibri" w:cstheme="minorHAnsi" w:ascii="Calibri" w:hAnsi="Calibri"/>
+          <w:sz w:val="24"/>
+          <w:szCs w:val="24"/>
+        </w:rPr>
+      </w:r>
+    </w:p>
+    <w:p>
+      <w:pPr>
+        <w:pStyle w:val="Normal"/>
+        <w:rPr>
+          <w:rFonts w:ascii="Calibri" w:hAnsi="Calibri" w:cs="Calibri" w:asciiTheme="minorHAnsi" w:cstheme="minorHAnsi" w:hAnsiTheme="minorHAnsi"/>
+          <w:sz w:val="24"/>
+          <w:szCs w:val="24"/>
+        </w:rPr>
+      </w:pPr>
+      <w:r>
+        <w:rPr>
+          <w:rFonts w:cs="Calibri" w:cstheme="minorHAnsi" w:ascii="Calibri" w:hAnsi="Calibri"/>
+          <w:sz w:val="24"/>
+          <w:szCs w:val="24"/>
+        </w:rPr>
+        <w:t>public class test_1 {</w:t>
+        <w:tab/>
+      </w:r>
+    </w:p>
+    <w:p>
+      <w:pPr>
+        <w:pStyle w:val="Normal"/>
+        <w:rPr>
+          <w:rFonts w:ascii="Calibri" w:hAnsi="Calibri" w:cs="Calibri" w:asciiTheme="minorHAnsi" w:cstheme="minorHAnsi" w:hAnsiTheme="minorHAnsi"/>
+          <w:sz w:val="24"/>
+          <w:szCs w:val="24"/>
+        </w:rPr>
+      </w:pPr>
+      <w:r>
+        <w:rPr>
+          <w:rFonts w:cs="Calibri" w:cstheme="minorHAnsi" w:ascii="Calibri" w:hAnsi="Calibri"/>
+          <w:sz w:val="24"/>
+          <w:szCs w:val="24"/>
+        </w:rPr>
+        <w:tab/>
+        <w:t>public static void main(String[] args) {</w:t>
+        <w:tab/>
+        <w:tab/>
+      </w:r>
+    </w:p>
+    <w:p>
+      <w:pPr>
+        <w:pStyle w:val="Normal"/>
+        <w:rPr>
+          <w:rFonts w:ascii="Calibri" w:hAnsi="Calibri" w:cs="Calibri" w:asciiTheme="minorHAnsi" w:cstheme="minorHAnsi" w:hAnsiTheme="minorHAnsi"/>
+          <w:sz w:val="24"/>
+          <w:szCs w:val="24"/>
+        </w:rPr>
+      </w:pPr>
+      <w:r>
+        <w:rPr>
+          <w:rFonts w:cs="Calibri" w:cstheme="minorHAnsi" w:ascii="Calibri" w:hAnsi="Calibri"/>
+          <w:sz w:val="24"/>
+          <w:szCs w:val="24"/>
+        </w:rPr>
+        <w:tab/>
+        <w:tab/>
+        <w:t>ArrayList&lt;Referencia&gt; list=new ArrayList&lt;Referencia&gt;();</w:t>
+      </w:r>
+    </w:p>
+    <w:p>
+      <w:pPr>
+        <w:pStyle w:val="Normal"/>
+        <w:rPr>
+          <w:rFonts w:ascii="Calibri" w:hAnsi="Calibri" w:cs="Calibri" w:asciiTheme="minorHAnsi" w:cstheme="minorHAnsi" w:hAnsiTheme="minorHAnsi"/>
+          <w:sz w:val="24"/>
+          <w:szCs w:val="24"/>
+        </w:rPr>
+      </w:pPr>
+      <w:r>
+        <w:rPr>
+          <w:rFonts w:cs="Calibri" w:cstheme="minorHAnsi" w:ascii="Calibri" w:hAnsi="Calibri"/>
+          <w:sz w:val="24"/>
+          <w:szCs w:val="24"/>
+        </w:rPr>
+        <w:tab/>
+        <w:tab/>
+        <w:t>list.add( new Referencia(5, "verde"));</w:t>
+      </w:r>
+    </w:p>
+    <w:p>
+      <w:pPr>
+        <w:pStyle w:val="Normal"/>
+        <w:rPr>
+          <w:rFonts w:ascii="Calibri" w:hAnsi="Calibri" w:cs="Calibri" w:asciiTheme="minorHAnsi" w:cstheme="minorHAnsi" w:hAnsiTheme="minorHAnsi"/>
+          <w:sz w:val="24"/>
+          <w:szCs w:val="24"/>
+        </w:rPr>
+      </w:pPr>
+      <w:r>
+        <w:rPr>
+          <w:rFonts w:cs="Calibri" w:cstheme="minorHAnsi" w:ascii="Calibri" w:hAnsi="Calibri"/>
+          <w:sz w:val="24"/>
+          <w:szCs w:val="24"/>
+        </w:rPr>
+        <w:tab/>
+        <w:tab/>
+        <w:t>list.add( new Referencia(8, "rojo"));</w:t>
+      </w:r>
+    </w:p>
+    <w:p>
+      <w:pPr>
+        <w:pStyle w:val="Normal"/>
+        <w:rPr>
+          <w:rFonts w:ascii="Calibri" w:hAnsi="Calibri" w:cs="Calibri" w:asciiTheme="minorHAnsi" w:cstheme="minorHAnsi" w:hAnsiTheme="minorHAnsi"/>
+          <w:sz w:val="24"/>
+          <w:szCs w:val="24"/>
+        </w:rPr>
+      </w:pPr>
+      <w:r>
+        <w:rPr>
+          <w:rFonts w:cs="Calibri" w:cstheme="minorHAnsi" w:ascii="Calibri" w:hAnsi="Calibri"/>
+          <w:sz w:val="24"/>
+          <w:szCs w:val="24"/>
+        </w:rPr>
+        <w:tab/>
+        <w:tab/>
+        <w:t>list.add( new Referencia(3, "amarillo"));</w:t>
+      </w:r>
+    </w:p>
+    <w:p>
+      <w:pPr>
+        <w:pStyle w:val="Normal"/>
+        <w:rPr>
+          <w:rFonts w:ascii="Calibri" w:hAnsi="Calibri" w:cs="Calibri" w:asciiTheme="minorHAnsi" w:cstheme="minorHAnsi" w:hAnsiTheme="minorHAnsi"/>
+          <w:sz w:val="24"/>
+          <w:szCs w:val="24"/>
+        </w:rPr>
+      </w:pPr>
+      <w:r>
+        <w:rPr>
+          <w:rFonts w:cs="Calibri" w:cstheme="minorHAnsi" w:ascii="Calibri" w:hAnsi="Calibri"/>
+          <w:sz w:val="24"/>
+          <w:szCs w:val="24"/>
+        </w:rPr>
+        <w:tab/>
+        <w:tab/>
+        <w:t>list.add( new Referencia(4, "gris"));</w:t>
+      </w:r>
+    </w:p>
+    <w:p>
+      <w:pPr>
+        <w:pStyle w:val="Normal"/>
+        <w:rPr>
+          <w:rFonts w:ascii="Calibri" w:hAnsi="Calibri" w:cs="Calibri" w:asciiTheme="minorHAnsi" w:cstheme="minorHAnsi" w:hAnsiTheme="minorHAnsi"/>
+          <w:sz w:val="24"/>
+          <w:szCs w:val="24"/>
+        </w:rPr>
+      </w:pPr>
+      <w:r>
+        <w:rPr>
+          <w:rFonts w:cs="Calibri" w:cstheme="minorHAnsi" w:ascii="Calibri" w:hAnsi="Calibri"/>
+          <w:sz w:val="24"/>
+          <w:szCs w:val="24"/>
+        </w:rPr>
+        <w:tab/>
+        <w:tab/>
+        <w:t>list.add( new Referencia(1, "blanco"));</w:t>
+      </w:r>
+    </w:p>
+    <w:p>
+      <w:pPr>
+        <w:pStyle w:val="Normal"/>
+        <w:rPr>
+          <w:rFonts w:ascii="Calibri" w:hAnsi="Calibri" w:cs="Calibri" w:asciiTheme="minorHAnsi" w:cstheme="minorHAnsi" w:hAnsiTheme="minorHAnsi"/>
+          <w:sz w:val="24"/>
+          <w:szCs w:val="24"/>
+        </w:rPr>
+      </w:pPr>
+      <w:r>
+        <w:rPr>
+          <w:rFonts w:cs="Calibri" w:cstheme="minorHAnsi" w:ascii="Calibri" w:hAnsi="Calibri"/>
+          <w:sz w:val="24"/>
+          <w:szCs w:val="24"/>
+        </w:rPr>
+        <w:tab/>
+        <w:tab/>
+      </w:r>
+    </w:p>
+    <w:p>
+      <w:pPr>
+        <w:pStyle w:val="Normal"/>
+        <w:rPr>
+          <w:rFonts w:ascii="Calibri" w:hAnsi="Calibri" w:cs="Calibri" w:asciiTheme="minorHAnsi" w:cstheme="minorHAnsi" w:hAnsiTheme="minorHAnsi"/>
+          <w:sz w:val="24"/>
+          <w:szCs w:val="24"/>
+        </w:rPr>
+      </w:pPr>
+      <w:r>
+        <w:rPr>
+          <w:rFonts w:cs="Calibri" w:cstheme="minorHAnsi" w:ascii="Calibri" w:hAnsi="Calibri"/>
+          <w:sz w:val="24"/>
+          <w:szCs w:val="24"/>
+        </w:rPr>
+        <w:tab/>
+        <w:tab/>
+        <w:t>Referencia find = Search(list, "rojo");</w:t>
+      </w:r>
+    </w:p>
+    <w:p>
+      <w:pPr>
+        <w:pStyle w:val="Normal"/>
+        <w:rPr>
+          <w:rFonts w:ascii="Calibri" w:hAnsi="Calibri" w:cs="Calibri" w:asciiTheme="minorHAnsi" w:cstheme="minorHAnsi" w:hAnsiTheme="minorHAnsi"/>
+          <w:sz w:val="24"/>
+          <w:szCs w:val="24"/>
+        </w:rPr>
+      </w:pPr>
+      <w:r>
+        <w:rPr>
+          <w:rFonts w:cs="Calibri" w:cstheme="minorHAnsi" w:ascii="Calibri" w:hAnsi="Calibri"/>
+          <w:sz w:val="24"/>
+          <w:szCs w:val="24"/>
+        </w:rPr>
+      </w:r>
+    </w:p>
+    <w:p>
+      <w:pPr>
+        <w:pStyle w:val="Normal"/>
+        <w:rPr>
+          <w:rFonts w:ascii="Calibri" w:hAnsi="Calibri" w:cs="Calibri" w:asciiTheme="minorHAnsi" w:cstheme="minorHAnsi" w:hAnsiTheme="minorHAnsi"/>
+          <w:sz w:val="24"/>
+          <w:szCs w:val="24"/>
+        </w:rPr>
+      </w:pPr>
+      <w:r>
+        <w:rPr>
+          <w:rFonts w:cs="Calibri" w:cstheme="minorHAnsi" w:ascii="Calibri" w:hAnsi="Calibri"/>
+          <w:sz w:val="24"/>
+          <w:szCs w:val="24"/>
+        </w:rPr>
+        <w:tab/>
+        <w:tab/>
+        <w:t>System.out.println("Id: " + find.id + " - color: " + find.color);</w:t>
+      </w:r>
+    </w:p>
+    <w:p>
+      <w:pPr>
+        <w:pStyle w:val="Normal"/>
+        <w:rPr>
+          <w:rFonts w:ascii="Calibri" w:hAnsi="Calibri" w:cs="Calibri" w:asciiTheme="minorHAnsi" w:cstheme="minorHAnsi" w:hAnsiTheme="minorHAnsi"/>
+          <w:sz w:val="24"/>
+          <w:szCs w:val="24"/>
+        </w:rPr>
+      </w:pPr>
+      <w:r>
+        <w:rPr>
+          <w:rFonts w:cs="Calibri" w:cstheme="minorHAnsi" w:ascii="Calibri" w:hAnsi="Calibri"/>
+          <w:sz w:val="24"/>
+          <w:szCs w:val="24"/>
+        </w:rPr>
+        <w:t xml:space="preserve">    </w:t>
+      </w:r>
+      <w:r>
+        <w:rPr>
+          <w:rFonts w:cs="Calibri" w:cstheme="minorHAnsi" w:ascii="Calibri" w:hAnsi="Calibri"/>
+          <w:sz w:val="24"/>
+          <w:szCs w:val="24"/>
+        </w:rPr>
+        <w:t>}</w:t>
+        <w:tab/>
+      </w:r>
+    </w:p>
+    <w:p>
+      <w:pPr>
+        <w:pStyle w:val="Normal"/>
+        <w:rPr>
+          <w:rFonts w:ascii="Calibri" w:hAnsi="Calibri" w:cs="Calibri" w:asciiTheme="minorHAnsi" w:cstheme="minorHAnsi" w:hAnsiTheme="minorHAnsi"/>
+          <w:sz w:val="24"/>
+          <w:szCs w:val="24"/>
+        </w:rPr>
+      </w:pPr>
+      <w:r>
+        <w:rPr>
+          <w:rFonts w:cs="Calibri" w:cstheme="minorHAnsi" w:ascii="Calibri" w:hAnsi="Calibri"/>
+          <w:sz w:val="24"/>
+          <w:szCs w:val="24"/>
+        </w:rPr>
+        <w:tab/>
+      </w:r>
+    </w:p>
+    <w:p>
+      <w:pPr>
+        <w:pStyle w:val="Normal"/>
+        <w:rPr>
+          <w:rFonts w:ascii="Calibri" w:hAnsi="Calibri" w:cs="Calibri" w:asciiTheme="minorHAnsi" w:cstheme="minorHAnsi" w:hAnsiTheme="minorHAnsi"/>
+          <w:sz w:val="24"/>
+          <w:szCs w:val="24"/>
+        </w:rPr>
+      </w:pPr>
+      <w:r>
+        <w:rPr>
+          <w:rFonts w:cs="Calibri" w:cstheme="minorHAnsi" w:ascii="Calibri" w:hAnsi="Calibri"/>
+          <w:sz w:val="24"/>
+          <w:szCs w:val="24"/>
+        </w:rPr>
+        <w:tab/>
+        <w:t>public static Referencia Search(ArrayList&lt;Referencia&gt; list, String color) {</w:t>
+      </w:r>
+    </w:p>
+    <w:p>
+      <w:pPr>
+        <w:pStyle w:val="Normal"/>
+        <w:rPr>
+          <w:rFonts w:ascii="Calibri" w:hAnsi="Calibri" w:cs="Calibri" w:asciiTheme="minorHAnsi" w:cstheme="minorHAnsi" w:hAnsiTheme="minorHAnsi"/>
+          <w:sz w:val="24"/>
+          <w:szCs w:val="24"/>
+        </w:rPr>
+      </w:pPr>
+      <w:r>
+        <w:rPr>
+          <w:rFonts w:cs="Calibri" w:cstheme="minorHAnsi" w:ascii="Calibri" w:hAnsi="Calibri"/>
+          <w:sz w:val="24"/>
+          <w:szCs w:val="24"/>
+        </w:rPr>
+        <w:tab/>
+        <w:tab/>
+        <w:t>Referencia ref = new Referencia();</w:t>
+      </w:r>
+    </w:p>
+    <w:p>
+      <w:pPr>
+        <w:pStyle w:val="Normal"/>
+        <w:rPr>
+          <w:rFonts w:ascii="Calibri" w:hAnsi="Calibri" w:cs="Calibri" w:asciiTheme="minorHAnsi" w:cstheme="minorHAnsi" w:hAnsiTheme="minorHAnsi"/>
+          <w:sz w:val="24"/>
+          <w:szCs w:val="24"/>
+        </w:rPr>
+      </w:pPr>
+      <w:r>
+        <w:rPr>
+          <w:rFonts w:cs="Calibri" w:cstheme="minorHAnsi" w:ascii="Calibri" w:hAnsi="Calibri"/>
+          <w:sz w:val="24"/>
+          <w:szCs w:val="24"/>
+        </w:rPr>
+        <w:tab/>
+        <w:tab/>
+        <w:t>for (Iterator&lt;Referencia&gt; i=list.iterator(); i.hasNext(); ) {</w:t>
+      </w:r>
+    </w:p>
+    <w:p>
+      <w:pPr>
+        <w:pStyle w:val="Normal"/>
+        <w:rPr>
+          <w:rFonts w:ascii="Calibri" w:hAnsi="Calibri" w:cs="Calibri" w:asciiTheme="minorHAnsi" w:cstheme="minorHAnsi" w:hAnsiTheme="minorHAnsi"/>
+          <w:sz w:val="24"/>
+          <w:szCs w:val="24"/>
+        </w:rPr>
+      </w:pPr>
+      <w:r>
+        <w:rPr>
+          <w:rFonts w:cs="Calibri" w:cstheme="minorHAnsi" w:ascii="Calibri" w:hAnsi="Calibri"/>
+          <w:sz w:val="24"/>
+          <w:szCs w:val="24"/>
+        </w:rPr>
+        <w:tab/>
+        <w:tab/>
+        <w:tab/>
+        <w:t>Referencia temp = i.next();</w:t>
+      </w:r>
+    </w:p>
+    <w:p>
+      <w:pPr>
+        <w:pStyle w:val="Normal"/>
+        <w:rPr>
+          <w:rFonts w:ascii="Calibri" w:hAnsi="Calibri" w:cs="Calibri" w:asciiTheme="minorHAnsi" w:cstheme="minorHAnsi" w:hAnsiTheme="minorHAnsi"/>
+          <w:sz w:val="24"/>
+          <w:szCs w:val="24"/>
+        </w:rPr>
+      </w:pPr>
+      <w:r>
+        <w:rPr>
+          <w:rFonts w:cs="Calibri" w:cstheme="minorHAnsi" w:ascii="Calibri" w:hAnsi="Calibri"/>
+          <w:sz w:val="24"/>
+          <w:szCs w:val="24"/>
+        </w:rPr>
+        <w:tab/>
+        <w:tab/>
+        <w:tab/>
+        <w:t>if(temp.color.equals(color)) {</w:t>
+      </w:r>
+    </w:p>
+    <w:p>
+      <w:pPr>
+        <w:pStyle w:val="Normal"/>
+        <w:rPr>
+          <w:rFonts w:ascii="Calibri" w:hAnsi="Calibri" w:cs="Calibri" w:asciiTheme="minorHAnsi" w:cstheme="minorHAnsi" w:hAnsiTheme="minorHAnsi"/>
+          <w:sz w:val="24"/>
+          <w:szCs w:val="24"/>
+        </w:rPr>
+      </w:pPr>
+      <w:r>
+        <w:rPr>
+          <w:rFonts w:cs="Calibri" w:cstheme="minorHAnsi" w:ascii="Calibri" w:hAnsi="Calibri"/>
+          <w:sz w:val="24"/>
+          <w:szCs w:val="24"/>
+        </w:rPr>
+        <w:tab/>
+        <w:tab/>
+        <w:tab/>
+        <w:tab/>
+        <w:t>ref = temp;</w:t>
+      </w:r>
+    </w:p>
+    <w:p>
+      <w:pPr>
+        <w:pStyle w:val="Normal"/>
+        <w:rPr>
+          <w:rFonts w:ascii="Calibri" w:hAnsi="Calibri" w:cs="Calibri" w:asciiTheme="minorHAnsi" w:cstheme="minorHAnsi" w:hAnsiTheme="minorHAnsi"/>
+          <w:sz w:val="24"/>
+          <w:szCs w:val="24"/>
+        </w:rPr>
+      </w:pPr>
+      <w:r>
+        <w:rPr>
+          <w:rFonts w:cs="Calibri" w:cstheme="minorHAnsi" w:ascii="Calibri" w:hAnsi="Calibri"/>
+          <w:sz w:val="24"/>
+          <w:szCs w:val="24"/>
+        </w:rPr>
+        <w:tab/>
+        <w:tab/>
+        <w:tab/>
+        <w:tab/>
+        <w:t>break;</w:t>
+      </w:r>
+    </w:p>
+    <w:p>
+      <w:pPr>
+        <w:pStyle w:val="Normal"/>
+        <w:rPr>
+          <w:rFonts w:ascii="Calibri" w:hAnsi="Calibri" w:cs="Calibri" w:asciiTheme="minorHAnsi" w:cstheme="minorHAnsi" w:hAnsiTheme="minorHAnsi"/>
+          <w:sz w:val="24"/>
+          <w:szCs w:val="24"/>
+        </w:rPr>
+      </w:pPr>
+      <w:r>
+        <w:rPr>
+          <w:rFonts w:cs="Calibri" w:cstheme="minorHAnsi" w:ascii="Calibri" w:hAnsi="Calibri"/>
+          <w:sz w:val="24"/>
+          <w:szCs w:val="24"/>
+        </w:rPr>
+        <w:tab/>
+        <w:tab/>
+        <w:tab/>
+        <w:t>}</w:t>
+      </w:r>
+    </w:p>
+    <w:p>
+      <w:pPr>
+        <w:pStyle w:val="Normal"/>
+        <w:rPr>
+          <w:rFonts w:ascii="Calibri" w:hAnsi="Calibri" w:cs="Calibri" w:asciiTheme="minorHAnsi" w:cstheme="minorHAnsi" w:hAnsiTheme="minorHAnsi"/>
+          <w:sz w:val="24"/>
+          <w:szCs w:val="24"/>
+        </w:rPr>
+      </w:pPr>
+      <w:r>
+        <w:rPr>
+          <w:rFonts w:cs="Calibri" w:cstheme="minorHAnsi" w:ascii="Calibri" w:hAnsi="Calibri"/>
+          <w:sz w:val="24"/>
+          <w:szCs w:val="24"/>
+        </w:rPr>
+        <w:tab/>
+        <w:tab/>
+        <w:t>}</w:t>
+        <w:tab/>
+        <w:tab/>
+      </w:r>
+    </w:p>
+    <w:p>
+      <w:pPr>
+        <w:pStyle w:val="Normal"/>
+        <w:rPr>
+          <w:rFonts w:ascii="Calibri" w:hAnsi="Calibri" w:cs="Calibri" w:asciiTheme="minorHAnsi" w:cstheme="minorHAnsi" w:hAnsiTheme="minorHAnsi"/>
+          <w:sz w:val="24"/>
+          <w:szCs w:val="24"/>
+        </w:rPr>
+      </w:pPr>
+      <w:r>
+        <w:rPr>
+          <w:rFonts w:cs="Calibri" w:cstheme="minorHAnsi" w:ascii="Calibri" w:hAnsi="Calibri"/>
+          <w:sz w:val="24"/>
+          <w:szCs w:val="24"/>
+        </w:rPr>
+        <w:tab/>
+        <w:tab/>
+        <w:t>return ref;</w:t>
+      </w:r>
+    </w:p>
+    <w:p>
+      <w:pPr>
+        <w:pStyle w:val="Normal"/>
+        <w:rPr>
+          <w:rFonts w:ascii="Calibri" w:hAnsi="Calibri" w:cs="Calibri" w:asciiTheme="minorHAnsi" w:cstheme="minorHAnsi" w:hAnsiTheme="minorHAnsi"/>
+          <w:sz w:val="24"/>
+          <w:szCs w:val="24"/>
+        </w:rPr>
+      </w:pPr>
+      <w:r>
+        <w:rPr>
+          <w:rFonts w:cs="Calibri" w:cstheme="minorHAnsi" w:ascii="Calibri" w:hAnsi="Calibri"/>
+          <w:sz w:val="24"/>
+          <w:szCs w:val="24"/>
+        </w:rPr>
+        <w:tab/>
+        <w:t>}</w:t>
+      </w:r>
+    </w:p>
+    <w:p>
+      <w:pPr>
+        <w:pStyle w:val="Normal"/>
+        <w:rPr>
+          <w:rFonts w:ascii="Calibri" w:hAnsi="Calibri" w:cs="Calibri" w:asciiTheme="minorHAnsi" w:cstheme="minorHAnsi" w:hAnsiTheme="minorHAnsi"/>
+          <w:sz w:val="24"/>
+          <w:szCs w:val="24"/>
+        </w:rPr>
+      </w:pPr>
+      <w:r>
+        <w:rPr>
+          <w:rFonts w:cs="Calibri" w:cstheme="minorHAnsi" w:ascii="Calibri" w:hAnsi="Calibri"/>
+          <w:sz w:val="24"/>
+          <w:szCs w:val="24"/>
+        </w:rPr>
+        <w:t>}</w:t>
       </w:r>
     </w:p>
     <w:p>
@@ -7710,7 +8439,7 @@
           <w:lang w:val="es-CO"/>
         </w:rPr>
         <w:drawing>
-          <wp:anchor behindDoc="0" distT="0" distB="0" distL="0" distR="0" simplePos="0" locked="0" layoutInCell="0" allowOverlap="1" relativeHeight="8">
+          <wp:anchor behindDoc="0" distT="0" distB="0" distL="0" distR="0" simplePos="0" locked="0" layoutInCell="0" allowOverlap="1" relativeHeight="9">
             <wp:simplePos x="0" y="0"/>
             <wp:positionH relativeFrom="column">
               <wp:align>center</wp:align>
@@ -8466,7 +9195,7 @@
               <v:shape id="ole_rId1" type="shapetype_ole_rId1" style="width:117.5pt;height:36.7pt;mso-wrap-distance-right:0pt" filled="t" fillcolor="#FFFFFF" o:ole="">
                 <v:imagedata r:id="rId2" o:title=""/>
               </v:shape>
-              <o:OLEObject Type="Embed" ProgID="CorelDRAW.Graphic.11" ShapeID="ole_rId1" DrawAspect="Content" ObjectID="_505534975" r:id="rId1"/>
+              <o:OLEObject Type="Embed" ProgID="CorelDRAW.Graphic.11" ShapeID="ole_rId1" DrawAspect="Content" ObjectID="_1991867559" r:id="rId1"/>
             </w:object>
           </w:r>
         </w:p>
